--- a/blogposts.docx
+++ b/blogposts.docx
@@ -4,254 +4,106 @@
   <w:body>
     <w:p>
       <w:pPr>
-        <w:jc w:val="center"/>
         <w:rPr>
-          <w:rFonts w:ascii="Times New Roman" w:hAnsi="Times New Roman" w:cs="Times New Roman"/>
-          <w:sz w:val="24"/>
-          <w:szCs w:val="24"/>
+          <w:b/>
+          <w:bCs/>
+          <w:sz w:val="28"/>
+          <w:szCs w:val="28"/>
         </w:rPr>
       </w:pPr>
       <w:r>
         <w:rPr>
-          <w:rFonts w:ascii="Times New Roman" w:hAnsi="Times New Roman" w:cs="Times New Roman"/>
-          <w:sz w:val="24"/>
-          <w:szCs w:val="24"/>
+          <w:b/>
+          <w:bCs/>
+          <w:sz w:val="28"/>
+          <w:szCs w:val="28"/>
         </w:rPr>
         <w:t>BLOGPOSTS</w:t>
       </w:r>
-    </w:p>
-    <w:p>
-      <w:pPr>
-        <w:jc w:val="center"/>
+      <w:r>
         <w:rPr>
-          <w:rFonts w:ascii="Times New Roman" w:hAnsi="Times New Roman" w:cs="Times New Roman"/>
-          <w:sz w:val="24"/>
-          <w:szCs w:val="24"/>
+          <w:b/>
+          <w:bCs/>
+          <w:sz w:val="28"/>
+          <w:szCs w:val="28"/>
         </w:rPr>
-      </w:pPr>
-    </w:p>
-    <w:p>
-      <w:pPr>
+        <w:t xml:space="preserve">                                                                      </w:t>
+      </w:r>
+      <w:r>
         <w:rPr>
-          <w:rFonts w:ascii="Times New Roman" w:hAnsi="Times New Roman" w:cs="Times New Roman"/>
-          <w:sz w:val="24"/>
-          <w:szCs w:val="24"/>
+          <w:sz w:val="28"/>
+          <w:szCs w:val="28"/>
         </w:rPr>
-      </w:pPr>
+        <w:t>1BM21CS080</w:t>
+      </w:r>
+    </w:p>
+    <w:p/>
+    <w:p>
+      <w:r>
+        <w:t xml:space="preserve">Create a collection by the name </w:t>
+      </w:r>
+      <w:proofErr w:type="spellStart"/>
+      <w:r>
+        <w:t>blogPosts</w:t>
+      </w:r>
+      <w:proofErr w:type="spellEnd"/>
+      <w:r>
+        <w:t xml:space="preserve"> and it has 3 fields id, title and comments.</w:t>
+      </w:r>
+    </w:p>
+    <w:p>
+      <w:r>
+        <w:t>In the collection the comments field is an array which consists of user details. Each collection</w:t>
+      </w:r>
+    </w:p>
+    <w:p>
+      <w:r>
+        <w:t>consists of two user details inside the comments array- user name and text</w:t>
+      </w:r>
+    </w:p>
+    <w:p>
+      <w:r>
+        <w:t>Demonstrate the following</w:t>
+      </w:r>
+    </w:p>
+    <w:p>
+      <w:r>
+        <w:t>1. Adding an element into array</w:t>
+      </w:r>
+    </w:p>
+    <w:p>
+      <w:r>
+        <w:t>2. Display second element</w:t>
+      </w:r>
+    </w:p>
+    <w:p>
+      <w:r>
+        <w:t>3. Display size of the array</w:t>
+      </w:r>
+    </w:p>
+    <w:p>
+      <w:r>
+        <w:t>4. Display first two elements of the array</w:t>
+      </w:r>
+    </w:p>
+    <w:p>
+      <w:r>
+        <w:t>5. Update the document with id 4 and replace the element present in 1st index position of the</w:t>
+      </w:r>
+    </w:p>
+    <w:p>
+      <w:r>
+        <w:t>array with another array</w:t>
+      </w:r>
+    </w:p>
+    <w:p/>
+    <w:p>
       <w:r>
         <w:rPr>
-          <w:rFonts w:ascii="Times New Roman" w:hAnsi="Times New Roman" w:cs="Times New Roman"/>
-          <w:sz w:val="24"/>
-          <w:szCs w:val="24"/>
-        </w:rPr>
-        <w:t>1.</w:t>
-      </w:r>
-      <w:r>
-        <w:rPr>
-          <w:rFonts w:ascii="Times New Roman" w:hAnsi="Times New Roman" w:cs="Times New Roman"/>
-          <w:sz w:val="24"/>
-          <w:szCs w:val="24"/>
-        </w:rPr>
-        <w:t xml:space="preserve">Create a collection by the name </w:t>
-      </w:r>
-      <w:proofErr w:type="spellStart"/>
-      <w:r>
-        <w:rPr>
-          <w:rFonts w:ascii="Times New Roman" w:hAnsi="Times New Roman" w:cs="Times New Roman"/>
-          <w:sz w:val="24"/>
-          <w:szCs w:val="24"/>
-        </w:rPr>
-        <w:t>blogPosts</w:t>
-      </w:r>
-      <w:proofErr w:type="spellEnd"/>
-      <w:r>
-        <w:rPr>
-          <w:rFonts w:ascii="Times New Roman" w:hAnsi="Times New Roman" w:cs="Times New Roman"/>
-          <w:sz w:val="24"/>
-          <w:szCs w:val="24"/>
-        </w:rPr>
-        <w:t xml:space="preserve"> and it has 3 fields id, title and comments.</w:t>
-      </w:r>
-    </w:p>
-    <w:p>
-      <w:pPr>
-        <w:rPr>
-          <w:rFonts w:ascii="Times New Roman" w:hAnsi="Times New Roman" w:cs="Times New Roman"/>
-          <w:sz w:val="24"/>
-          <w:szCs w:val="24"/>
-        </w:rPr>
-      </w:pPr>
-      <w:r>
-        <w:rPr>
-          <w:rFonts w:ascii="Times New Roman" w:hAnsi="Times New Roman" w:cs="Times New Roman"/>
-          <w:sz w:val="24"/>
-          <w:szCs w:val="24"/>
-        </w:rPr>
-        <w:t>In the collection the comments field is an array which consists of user details. Each collection</w:t>
-      </w:r>
-    </w:p>
-    <w:p>
-      <w:pPr>
-        <w:rPr>
-          <w:rFonts w:ascii="Times New Roman" w:hAnsi="Times New Roman" w:cs="Times New Roman"/>
-          <w:sz w:val="24"/>
-          <w:szCs w:val="24"/>
-        </w:rPr>
-      </w:pPr>
-      <w:r>
-        <w:rPr>
-          <w:rFonts w:ascii="Times New Roman" w:hAnsi="Times New Roman" w:cs="Times New Roman"/>
-          <w:sz w:val="24"/>
-          <w:szCs w:val="24"/>
-        </w:rPr>
-        <w:t>consists of two user details inside the comments array- user name and text</w:t>
-      </w:r>
-    </w:p>
-    <w:p>
-      <w:pPr>
-        <w:rPr>
-          <w:rFonts w:ascii="Times New Roman" w:hAnsi="Times New Roman" w:cs="Times New Roman"/>
-          <w:sz w:val="24"/>
-          <w:szCs w:val="24"/>
-        </w:rPr>
-      </w:pPr>
-      <w:r>
-        <w:rPr>
-          <w:rFonts w:ascii="Times New Roman" w:hAnsi="Times New Roman" w:cs="Times New Roman"/>
-          <w:sz w:val="24"/>
-          <w:szCs w:val="24"/>
-        </w:rPr>
-        <w:t>Demonstrate the following</w:t>
-      </w:r>
-    </w:p>
-    <w:p>
-      <w:pPr>
-        <w:rPr>
-          <w:rFonts w:ascii="Times New Roman" w:hAnsi="Times New Roman" w:cs="Times New Roman"/>
-          <w:sz w:val="24"/>
-          <w:szCs w:val="24"/>
-        </w:rPr>
-      </w:pPr>
-      <w:r>
-        <w:rPr>
-          <w:rFonts w:ascii="Times New Roman" w:hAnsi="Times New Roman" w:cs="Times New Roman"/>
-          <w:sz w:val="24"/>
-          <w:szCs w:val="24"/>
-        </w:rPr>
-        <w:t>1. Adding an element into array</w:t>
-      </w:r>
-    </w:p>
-    <w:p>
-      <w:pPr>
-        <w:rPr>
-          <w:rFonts w:ascii="Times New Roman" w:hAnsi="Times New Roman" w:cs="Times New Roman"/>
-          <w:sz w:val="24"/>
-          <w:szCs w:val="24"/>
-        </w:rPr>
-      </w:pPr>
-      <w:r>
-        <w:rPr>
-          <w:rFonts w:ascii="Times New Roman" w:hAnsi="Times New Roman" w:cs="Times New Roman"/>
-          <w:sz w:val="24"/>
-          <w:szCs w:val="24"/>
-        </w:rPr>
-        <w:t>2. Display second element</w:t>
-      </w:r>
-    </w:p>
-    <w:p>
-      <w:pPr>
-        <w:rPr>
-          <w:rFonts w:ascii="Times New Roman" w:hAnsi="Times New Roman" w:cs="Times New Roman"/>
-          <w:sz w:val="24"/>
-          <w:szCs w:val="24"/>
-        </w:rPr>
-      </w:pPr>
-      <w:r>
-        <w:rPr>
-          <w:rFonts w:ascii="Times New Roman" w:hAnsi="Times New Roman" w:cs="Times New Roman"/>
-          <w:sz w:val="24"/>
-          <w:szCs w:val="24"/>
-        </w:rPr>
-        <w:t>3. Display size of the array</w:t>
-      </w:r>
-    </w:p>
-    <w:p>
-      <w:pPr>
-        <w:rPr>
-          <w:rFonts w:ascii="Times New Roman" w:hAnsi="Times New Roman" w:cs="Times New Roman"/>
-          <w:sz w:val="24"/>
-          <w:szCs w:val="24"/>
-        </w:rPr>
-      </w:pPr>
-      <w:r>
-        <w:rPr>
-          <w:rFonts w:ascii="Times New Roman" w:hAnsi="Times New Roman" w:cs="Times New Roman"/>
-          <w:sz w:val="24"/>
-          <w:szCs w:val="24"/>
-        </w:rPr>
-        <w:t>4. Display first two elements of the array</w:t>
-      </w:r>
-    </w:p>
-    <w:p>
-      <w:pPr>
-        <w:rPr>
-          <w:rFonts w:ascii="Times New Roman" w:hAnsi="Times New Roman" w:cs="Times New Roman"/>
-          <w:sz w:val="24"/>
-          <w:szCs w:val="24"/>
-        </w:rPr>
-      </w:pPr>
-      <w:r>
-        <w:rPr>
-          <w:rFonts w:ascii="Times New Roman" w:hAnsi="Times New Roman" w:cs="Times New Roman"/>
-          <w:sz w:val="24"/>
-          <w:szCs w:val="24"/>
-        </w:rPr>
-        <w:t>5. Update the document with id 4 and replace the element present in 1st index position of the</w:t>
-      </w:r>
-    </w:p>
-    <w:p>
-      <w:pPr>
-        <w:rPr>
-          <w:rFonts w:ascii="Times New Roman" w:hAnsi="Times New Roman" w:cs="Times New Roman"/>
-          <w:sz w:val="24"/>
-          <w:szCs w:val="24"/>
-        </w:rPr>
-      </w:pPr>
-      <w:r>
-        <w:rPr>
-          <w:rFonts w:ascii="Times New Roman" w:hAnsi="Times New Roman" w:cs="Times New Roman"/>
-          <w:sz w:val="24"/>
-          <w:szCs w:val="24"/>
-        </w:rPr>
-        <w:t>array with another array</w:t>
-      </w:r>
-    </w:p>
-    <w:p>
-      <w:pPr>
-        <w:rPr>
-          <w:rFonts w:ascii="Times New Roman" w:hAnsi="Times New Roman" w:cs="Times New Roman"/>
-          <w:sz w:val="24"/>
-          <w:szCs w:val="24"/>
-        </w:rPr>
-      </w:pPr>
-    </w:p>
-    <w:p>
-      <w:pPr>
-        <w:rPr>
-          <w:rFonts w:ascii="Times New Roman" w:hAnsi="Times New Roman" w:cs="Times New Roman"/>
-          <w:sz w:val="24"/>
-          <w:szCs w:val="24"/>
-        </w:rPr>
-      </w:pPr>
-      <w:r>
-        <w:rPr>
-          <w:rFonts w:ascii="Times New Roman" w:hAnsi="Times New Roman" w:cs="Times New Roman"/>
           <w:noProof/>
-          <w:sz w:val="24"/>
-          <w:szCs w:val="24"/>
         </w:rPr>
         <w:drawing>
-          <wp:inline distT="114300" distB="114300" distL="114300" distR="114300" wp14:anchorId="0DE3BF1E" wp14:editId="752795BF">
+          <wp:inline distT="114300" distB="114300" distL="114300" distR="114300" wp14:anchorId="5F3089C4" wp14:editId="64221950">
             <wp:extent cx="5943600" cy="546100"/>
             <wp:effectExtent l="0" t="0" r="0" b="0"/>
             <wp:docPr id="5" name="image3.png"/>
@@ -287,41 +139,15 @@
         </w:drawing>
       </w:r>
     </w:p>
-    <w:p>
-      <w:pPr>
+    <w:p/>
+    <w:p/>
+    <w:p>
+      <w:r>
         <w:rPr>
-          <w:rFonts w:ascii="Times New Roman" w:hAnsi="Times New Roman" w:cs="Times New Roman"/>
-          <w:sz w:val="24"/>
-          <w:szCs w:val="24"/>
-        </w:rPr>
-      </w:pPr>
-    </w:p>
-    <w:p>
-      <w:pPr>
-        <w:rPr>
-          <w:rFonts w:ascii="Times New Roman" w:hAnsi="Times New Roman" w:cs="Times New Roman"/>
-          <w:sz w:val="24"/>
-          <w:szCs w:val="24"/>
-        </w:rPr>
-      </w:pPr>
-    </w:p>
-    <w:p>
-      <w:pPr>
-        <w:rPr>
-          <w:rFonts w:ascii="Times New Roman" w:hAnsi="Times New Roman" w:cs="Times New Roman"/>
-          <w:sz w:val="24"/>
-          <w:szCs w:val="24"/>
-        </w:rPr>
-      </w:pPr>
-      <w:r>
-        <w:rPr>
-          <w:rFonts w:ascii="Times New Roman" w:hAnsi="Times New Roman" w:cs="Times New Roman"/>
           <w:noProof/>
-          <w:sz w:val="24"/>
-          <w:szCs w:val="24"/>
         </w:rPr>
         <w:drawing>
-          <wp:inline distT="114300" distB="114300" distL="114300" distR="114300" wp14:anchorId="0AA8B4E7" wp14:editId="0530C6C8">
+          <wp:inline distT="114300" distB="114300" distL="114300" distR="114300" wp14:anchorId="0B320E99" wp14:editId="1A66B2B7">
             <wp:extent cx="5943600" cy="800100"/>
             <wp:effectExtent l="0" t="0" r="0" b="0"/>
             <wp:docPr id="2" name="image2.png"/>
@@ -357,50 +183,16 @@
         </w:drawing>
       </w:r>
     </w:p>
-    <w:p>
-      <w:pPr>
+    <w:p/>
+    <w:p/>
+    <w:p/>
+    <w:p>
+      <w:r>
         <w:rPr>
-          <w:rFonts w:ascii="Times New Roman" w:hAnsi="Times New Roman" w:cs="Times New Roman"/>
-          <w:sz w:val="24"/>
-          <w:szCs w:val="24"/>
-        </w:rPr>
-      </w:pPr>
-    </w:p>
-    <w:p>
-      <w:pPr>
-        <w:rPr>
-          <w:rFonts w:ascii="Times New Roman" w:hAnsi="Times New Roman" w:cs="Times New Roman"/>
-          <w:sz w:val="24"/>
-          <w:szCs w:val="24"/>
-        </w:rPr>
-      </w:pPr>
-    </w:p>
-    <w:p>
-      <w:pPr>
-        <w:rPr>
-          <w:rFonts w:ascii="Times New Roman" w:hAnsi="Times New Roman" w:cs="Times New Roman"/>
-          <w:sz w:val="24"/>
-          <w:szCs w:val="24"/>
-        </w:rPr>
-      </w:pPr>
-    </w:p>
-    <w:p>
-      <w:pPr>
-        <w:rPr>
-          <w:rFonts w:ascii="Times New Roman" w:hAnsi="Times New Roman" w:cs="Times New Roman"/>
-          <w:sz w:val="24"/>
-          <w:szCs w:val="24"/>
-        </w:rPr>
-      </w:pPr>
-      <w:r>
-        <w:rPr>
-          <w:rFonts w:ascii="Times New Roman" w:hAnsi="Times New Roman" w:cs="Times New Roman"/>
           <w:noProof/>
-          <w:sz w:val="24"/>
-          <w:szCs w:val="24"/>
         </w:rPr>
         <w:drawing>
-          <wp:inline distT="114300" distB="114300" distL="114300" distR="114300" wp14:anchorId="3B46975C" wp14:editId="1E2980D0">
+          <wp:inline distT="114300" distB="114300" distL="114300" distR="114300" wp14:anchorId="70E2D39F" wp14:editId="48DD5CFE">
             <wp:extent cx="5943600" cy="1892300"/>
             <wp:effectExtent l="0" t="0" r="0" b="0"/>
             <wp:docPr id="3" name="image1.png"/>
@@ -436,33 +228,14 @@
         </w:drawing>
       </w:r>
     </w:p>
-    <w:p>
-      <w:pPr>
+    <w:p/>
+    <w:p>
+      <w:r>
         <w:rPr>
-          <w:rFonts w:ascii="Times New Roman" w:hAnsi="Times New Roman" w:cs="Times New Roman"/>
-          <w:sz w:val="24"/>
-          <w:szCs w:val="24"/>
+          <w:noProof/>
         </w:rPr>
-      </w:pPr>
-    </w:p>
-    <w:p>
-      <w:pPr>
-        <w:rPr>
-          <w:rFonts w:ascii="Times New Roman" w:hAnsi="Times New Roman" w:cs="Times New Roman"/>
-          <w:sz w:val="24"/>
-          <w:szCs w:val="24"/>
-        </w:rPr>
-      </w:pPr>
-      <w:r>
-        <w:rPr>
-          <w:rFonts w:ascii="Times New Roman" w:hAnsi="Times New Roman" w:cs="Times New Roman"/>
-          <w:noProof/>
-          <w:sz w:val="24"/>
-          <w:szCs w:val="24"/>
-        </w:rPr>
-        <w:lastRenderedPageBreak/>
         <w:drawing>
-          <wp:inline distT="114300" distB="114300" distL="114300" distR="114300" wp14:anchorId="393F5D9E" wp14:editId="4EF736C3">
+          <wp:inline distT="114300" distB="114300" distL="114300" distR="114300" wp14:anchorId="6F455B34" wp14:editId="52C8DF69">
             <wp:extent cx="5943600" cy="1295400"/>
             <wp:effectExtent l="0" t="0" r="0" b="0"/>
             <wp:docPr id="6" name="image5.png"/>
@@ -499,22 +272,13 @@
       </w:r>
     </w:p>
     <w:p>
-      <w:pPr>
+      <w:r>
         <w:rPr>
-          <w:rFonts w:ascii="Times New Roman" w:hAnsi="Times New Roman" w:cs="Times New Roman"/>
-          <w:sz w:val="24"/>
-          <w:szCs w:val="24"/>
+          <w:noProof/>
         </w:rPr>
-      </w:pPr>
-      <w:r>
-        <w:rPr>
-          <w:rFonts w:ascii="Times New Roman" w:hAnsi="Times New Roman" w:cs="Times New Roman"/>
-          <w:noProof/>
-          <w:sz w:val="24"/>
-          <w:szCs w:val="24"/>
-        </w:rPr>
+        <w:lastRenderedPageBreak/>
         <w:drawing>
-          <wp:inline distT="114300" distB="114300" distL="114300" distR="114300" wp14:anchorId="7CFCB1CD" wp14:editId="053DF2F2">
+          <wp:inline distT="114300" distB="114300" distL="114300" distR="114300" wp14:anchorId="7F2FB35B" wp14:editId="64009FB2">
             <wp:extent cx="5943600" cy="3530600"/>
             <wp:effectExtent l="0" t="0" r="0" b="0"/>
             <wp:docPr id="1" name="image6.png"/>
@@ -551,22 +315,12 @@
       </w:r>
     </w:p>
     <w:p>
-      <w:pPr>
+      <w:r>
         <w:rPr>
-          <w:rFonts w:ascii="Times New Roman" w:hAnsi="Times New Roman" w:cs="Times New Roman"/>
-          <w:sz w:val="24"/>
-          <w:szCs w:val="24"/>
-        </w:rPr>
-      </w:pPr>
-      <w:r>
-        <w:rPr>
-          <w:rFonts w:ascii="Times New Roman" w:hAnsi="Times New Roman" w:cs="Times New Roman"/>
           <w:noProof/>
-          <w:sz w:val="24"/>
-          <w:szCs w:val="24"/>
         </w:rPr>
         <w:drawing>
-          <wp:inline distT="114300" distB="114300" distL="114300" distR="114300" wp14:anchorId="349DEFED" wp14:editId="2A0A31EA">
+          <wp:inline distT="114300" distB="114300" distL="114300" distR="114300" wp14:anchorId="06FB5066" wp14:editId="72481FA2">
             <wp:extent cx="5943600" cy="736600"/>
             <wp:effectExtent l="0" t="0" r="0" b="0"/>
             <wp:docPr id="4" name="image4.png"/>
@@ -602,33 +356,9 @@
         </w:drawing>
       </w:r>
     </w:p>
-    <w:p>
-      <w:pPr>
-        <w:rPr>
-          <w:rFonts w:ascii="Times New Roman" w:hAnsi="Times New Roman" w:cs="Times New Roman"/>
-          <w:sz w:val="24"/>
-          <w:szCs w:val="24"/>
-        </w:rPr>
-      </w:pPr>
-    </w:p>
-    <w:p>
-      <w:pPr>
-        <w:rPr>
-          <w:rFonts w:ascii="Times New Roman" w:hAnsi="Times New Roman" w:cs="Times New Roman"/>
-          <w:sz w:val="24"/>
-          <w:szCs w:val="24"/>
-        </w:rPr>
-      </w:pPr>
-    </w:p>
-    <w:p>
-      <w:pPr>
-        <w:rPr>
-          <w:rFonts w:ascii="Times New Roman" w:hAnsi="Times New Roman" w:cs="Times New Roman"/>
-          <w:sz w:val="24"/>
-          <w:szCs w:val="24"/>
-        </w:rPr>
-      </w:pPr>
-    </w:p>
+    <w:p/>
+    <w:p/>
+    <w:p/>
     <w:sectPr>
       <w:pgSz w:w="12240" w:h="15840"/>
       <w:pgMar w:top="1440" w:right="1440" w:bottom="1440" w:left="1440" w:header="720" w:footer="720" w:gutter="0"/>
